--- a/Taller 3/Taller 3 oop.docx
+++ b/Taller 3/Taller 3 oop.docx
@@ -45,34 +45,46 @@
       <w:r>
         <w:t>2.</w:t>
       </w:r>
-    </w:p>
-    <w:p>
-      <w:pPr>
-        <w:rPr>
-          <w:noProof/>
-          <w:lang w:eastAsia="es-CO"/>
-        </w:rPr>
-      </w:pPr>
-      <w:r>
-        <w:t>3.</w:t>
-      </w:r>
-      <w:r>
-        <w:rPr>
-          <w:noProof/>
-          <w:lang w:eastAsia="es-CO"/>
-        </w:rPr>
+      <w:r>
         <w:t xml:space="preserve"> </w:t>
       </w:r>
-    </w:p>
-    <w:p>
-      <w:pPr>
-        <w:rPr>
-          <w:noProof/>
-          <w:lang w:eastAsia="es-CO"/>
-        </w:rPr>
-      </w:pPr>
+      <w:r>
+        <w:br/>
+        <w:t>a. Archivo HTML adjunto al correo.</w:t>
+      </w:r>
+    </w:p>
+    <w:p>
+      <w:r>
+        <w:t>b.</w:t>
+      </w:r>
       <w:bookmarkStart w:id="0" w:name="_GoBack"/>
       <w:bookmarkEnd w:id="0"/>
+    </w:p>
+    <w:p>
+      <w:pPr>
+        <w:rPr>
+          <w:noProof/>
+          <w:lang w:eastAsia="es-CO"/>
+        </w:rPr>
+      </w:pPr>
+      <w:r>
+        <w:t>3.</w:t>
+      </w:r>
+      <w:r>
+        <w:rPr>
+          <w:noProof/>
+          <w:lang w:eastAsia="es-CO"/>
+        </w:rPr>
+        <w:t xml:space="preserve"> </w:t>
+      </w:r>
+    </w:p>
+    <w:p>
+      <w:pPr>
+        <w:rPr>
+          <w:noProof/>
+          <w:lang w:eastAsia="es-CO"/>
+        </w:rPr>
+      </w:pPr>
       <w:r>
         <w:rPr>
           <w:noProof/>

--- a/Taller 3/Taller 3 oop.docx
+++ b/Taller 3/Taller 3 oop.docx
@@ -43,36 +43,54 @@
     </w:p>
     <w:p>
       <w:r>
-        <w:t>2.</w:t>
-      </w:r>
-    </w:p>
-    <w:p>
-      <w:pPr>
-        <w:rPr>
-          <w:noProof/>
-          <w:lang w:eastAsia="es-CO"/>
-        </w:rPr>
-      </w:pPr>
-      <w:r>
-        <w:t>3.</w:t>
-      </w:r>
-      <w:r>
-        <w:rPr>
-          <w:noProof/>
-          <w:lang w:eastAsia="es-CO"/>
-        </w:rPr>
-        <w:t xml:space="preserve"> </w:t>
-      </w:r>
-    </w:p>
-    <w:p>
-      <w:pPr>
-        <w:rPr>
-          <w:noProof/>
-          <w:lang w:eastAsia="es-CO"/>
-        </w:rPr>
-      </w:pPr>
+        <w:t>a. La herencia cumple el rol de Poder crear Objetos, que poseen ciertas características y métodos de una clase superior o padre, ahorrándonos muchas líneas de código.</w:t>
+      </w:r>
+    </w:p>
+    <w:p>
+      <w:r>
+        <w:t>b. La Herencia nos permite hacer</w:t>
+      </w:r>
       <w:bookmarkStart w:id="0" w:name="_GoBack"/>
       <w:bookmarkEnd w:id="0"/>
+      <w:r>
+        <w:t xml:space="preserve"> reutilización de software, ya que estamos tomando atributos y métodos de clases ya existentes.</w:t>
+      </w:r>
+    </w:p>
+    <w:p>
+      <w:r>
+        <w:t>c. La jerarquía es el ordenamiento y clasificación de las clases y sus abstracciones según el comportamiento general de un objeto.</w:t>
+      </w:r>
+    </w:p>
+    <w:p>
+      <w:r>
+        <w:t>2.</w:t>
+      </w:r>
+    </w:p>
+    <w:p>
+      <w:pPr>
+        <w:rPr>
+          <w:noProof/>
+          <w:lang w:eastAsia="es-CO"/>
+        </w:rPr>
+      </w:pPr>
+      <w:r>
+        <w:t>3.</w:t>
+      </w:r>
+      <w:r>
+        <w:rPr>
+          <w:noProof/>
+          <w:lang w:eastAsia="es-CO"/>
+        </w:rPr>
+        <w:t xml:space="preserve"> </w:t>
+      </w:r>
+    </w:p>
+    <w:p>
+      <w:pPr>
+        <w:rPr>
+          <w:noProof/>
+          <w:lang w:eastAsia="es-CO"/>
+        </w:rPr>
+      </w:pPr>
       <w:r>
         <w:rPr>
           <w:noProof/>
@@ -136,6 +154,7 @@
           <w:noProof/>
           <w:lang w:eastAsia="es-CO"/>
         </w:rPr>
+        <w:lastRenderedPageBreak/>
         <w:drawing>
           <wp:inline distT="0" distB="0" distL="0" distR="0" wp14:anchorId="1596CE94" wp14:editId="7903DC24">
             <wp:extent cx="4211955" cy="2095500"/>
@@ -186,7 +205,6 @@
           <w:noProof/>
           <w:lang w:eastAsia="es-CO"/>
         </w:rPr>
-        <w:lastRenderedPageBreak/>
         <w:drawing>
           <wp:inline distT="0" distB="0" distL="0" distR="0" wp14:anchorId="3F92A5BC" wp14:editId="3D6A59B7">
             <wp:extent cx="4211955" cy="2114550"/>
@@ -251,6 +269,7 @@
           <w:noProof/>
           <w:lang w:eastAsia="es-CO"/>
         </w:rPr>
+        <w:lastRenderedPageBreak/>
         <w:drawing>
           <wp:inline distT="0" distB="0" distL="0" distR="0" wp14:anchorId="749577E3" wp14:editId="21F8857E">
             <wp:extent cx="4202430" cy="2114550"/>
@@ -355,7 +374,6 @@
           <w:noProof/>
           <w:lang w:eastAsia="es-CO"/>
         </w:rPr>
-        <w:lastRenderedPageBreak/>
         <w:drawing>
           <wp:inline distT="0" distB="0" distL="0" distR="0" wp14:anchorId="5557CF42" wp14:editId="244C2D32">
             <wp:extent cx="4202430" cy="2114550"/>
@@ -412,6 +430,7 @@
           <w:noProof/>
           <w:lang w:eastAsia="es-CO"/>
         </w:rPr>
+        <w:lastRenderedPageBreak/>
         <w:drawing>
           <wp:inline distT="0" distB="0" distL="0" distR="0" wp14:anchorId="71166452" wp14:editId="37C0E959">
             <wp:extent cx="4211955" cy="2124075"/>
@@ -524,7 +543,6 @@
           <w:noProof/>
           <w:lang w:eastAsia="es-CO"/>
         </w:rPr>
-        <w:lastRenderedPageBreak/>
         <w:drawing>
           <wp:inline distT="0" distB="0" distL="0" distR="0" wp14:anchorId="6C973073" wp14:editId="214CD256">
             <wp:extent cx="4211955" cy="2028825"/>
@@ -575,6 +593,7 @@
           <w:noProof/>
           <w:lang w:eastAsia="es-CO"/>
         </w:rPr>
+        <w:lastRenderedPageBreak/>
         <w:drawing>
           <wp:inline distT="0" distB="0" distL="0" distR="0" wp14:anchorId="1BBC0FD3" wp14:editId="1C11C832">
             <wp:extent cx="4202430" cy="2124075"/>

--- a/Taller 3/Taller 3 oop.docx
+++ b/Taller 3/Taller 3 oop.docx
@@ -42,6 +42,120 @@
       </w:r>
     </w:p>
     <w:p>
+      <w:pPr>
+        <w:autoSpaceDE w:val="0"/>
+        <w:autoSpaceDN w:val="0"/>
+        <w:adjustRightInd w:val="0"/>
+        <w:spacing w:line="252" w:lineRule="auto"/>
+        <w:rPr>
+          <w:rFonts w:ascii="Calibri" w:hAnsi="Calibri" w:cs="Calibri"/>
+        </w:rPr>
+      </w:pPr>
+      <w:r>
+        <w:rPr>
+          <w:rFonts w:ascii="Calibri" w:hAnsi="Calibri" w:cs="Calibri"/>
+        </w:rPr>
+        <w:t xml:space="preserve">d. </w:t>
+      </w:r>
+    </w:p>
+    <w:p>
+      <w:pPr>
+        <w:autoSpaceDE w:val="0"/>
+        <w:autoSpaceDN w:val="0"/>
+        <w:adjustRightInd w:val="0"/>
+        <w:spacing w:line="252" w:lineRule="auto"/>
+        <w:rPr>
+          <w:rFonts w:ascii="Calibri" w:hAnsi="Calibri" w:cs="Calibri"/>
+        </w:rPr>
+      </w:pPr>
+      <w:r>
+        <w:rPr>
+          <w:rFonts w:ascii="Calibri" w:hAnsi="Calibri" w:cs="Calibri"/>
+        </w:rPr>
+        <w:t>Heredar solo puedes heredar de una clase, así que al heredar hay que tener cuidado porque no puedes añadir más herencia y cambiarla puede ser difícil. Componer puedes componer con tantos objetos como quieras, así que te da más libertad. A cambio normalmente de escribir algo más de código, precisamente porque no heredas nada.</w:t>
+      </w:r>
+    </w:p>
+    <w:p>
+      <w:pPr>
+        <w:autoSpaceDE w:val="0"/>
+        <w:autoSpaceDN w:val="0"/>
+        <w:adjustRightInd w:val="0"/>
+        <w:spacing w:line="252" w:lineRule="auto"/>
+        <w:rPr>
+          <w:rFonts w:ascii="Calibri" w:hAnsi="Calibri" w:cs="Calibri"/>
+        </w:rPr>
+      </w:pPr>
+      <w:r>
+        <w:rPr>
+          <w:rFonts w:ascii="Calibri" w:hAnsi="Calibri" w:cs="Calibri"/>
+        </w:rPr>
+        <w:t>Pero esto puede variar, por ejemplo, si es algo que voy a usar lo mejor sería la herencia porque uno sabe exactamente para qué lo va a usar, que clases heredarán de ahí etc. En cambio sí otra gente ha de implementar servicios, si uso herencia los obligo a crear clases nuevas que hereden de la mía, no pueden usar clases suyas que hereden de otra cosa. Pero si mis clases tienen muchos métodos opcionales que pueden o no implementarse, con composición tienen que escribir todos esos métodos de nuevo y no hacer nada con ellos, en cambio con herencia cogen la implementación del padre por defecto</w:t>
+      </w:r>
+    </w:p>
+    <w:p>
+      <w:pPr>
+        <w:autoSpaceDE w:val="0"/>
+        <w:autoSpaceDN w:val="0"/>
+        <w:adjustRightInd w:val="0"/>
+        <w:spacing w:line="252" w:lineRule="auto"/>
+        <w:rPr>
+          <w:rFonts w:ascii="Calibri" w:hAnsi="Calibri" w:cs="Calibri"/>
+        </w:rPr>
+      </w:pPr>
+      <w:proofErr w:type="gramStart"/>
+      <w:r>
+        <w:rPr>
+          <w:rFonts w:ascii="Calibri" w:hAnsi="Calibri" w:cs="Calibri"/>
+        </w:rPr>
+        <w:t>e</w:t>
+      </w:r>
+      <w:proofErr w:type="gramEnd"/>
+      <w:r>
+        <w:rPr>
+          <w:rFonts w:ascii="Calibri" w:hAnsi="Calibri" w:cs="Calibri"/>
+        </w:rPr>
+        <w:t xml:space="preserve">. </w:t>
+      </w:r>
+    </w:p>
+    <w:p>
+      <w:pPr>
+        <w:autoSpaceDE w:val="0"/>
+        <w:autoSpaceDN w:val="0"/>
+        <w:adjustRightInd w:val="0"/>
+        <w:spacing w:line="252" w:lineRule="auto"/>
+        <w:rPr>
+          <w:rFonts w:ascii="Calibri" w:hAnsi="Calibri" w:cs="Calibri"/>
+        </w:rPr>
+      </w:pPr>
+      <w:r>
+        <w:rPr>
+          <w:rFonts w:ascii="Calibri" w:hAnsi="Calibri" w:cs="Calibri"/>
+        </w:rPr>
+        <w:t>Esto es bueno porque en algunos casos un objeto debe heredar de 2 clases para cumplir sus atributos y métodos, ejemplo una vaca es cuadrúpedo y mamífero, pero estas dos clases no tienen vinculo así que la clase vaca hereda de estas, así obteniendo los atributos requeridos, pero para java es preferible usar interfaces o clases abstractas dependiendo el problema.</w:t>
+      </w:r>
+    </w:p>
+    <w:p>
+      <w:pPr>
+        <w:autoSpaceDE w:val="0"/>
+        <w:autoSpaceDN w:val="0"/>
+        <w:adjustRightInd w:val="0"/>
+        <w:spacing w:line="252" w:lineRule="auto"/>
+        <w:rPr>
+          <w:rFonts w:ascii="Calibri" w:hAnsi="Calibri" w:cs="Calibri"/>
+        </w:rPr>
+      </w:pPr>
+      <w:r>
+        <w:rPr>
+          <w:rFonts w:ascii="Calibri" w:hAnsi="Calibri" w:cs="Calibri"/>
+        </w:rPr>
+        <w:t>La herencia múltiple resulta problemática, ya que cuando una clase deriva de dos superclases y estas de otra superclase, hace que la subclase resulte heredada por dos vías, esto provocando muchos errores de herencia.</w:t>
+      </w:r>
+    </w:p>
+    <w:p>
+      <w:bookmarkStart w:id="0" w:name="_GoBack"/>
+      <w:bookmarkEnd w:id="0"/>
+    </w:p>
+    <w:p>
       <w:r>
         <w:t>2.</w:t>
       </w:r>
@@ -57,8 +171,6 @@
       <w:r>
         <w:t>b.</w:t>
       </w:r>
-      <w:bookmarkStart w:id="0" w:name="_GoBack"/>
-      <w:bookmarkEnd w:id="0"/>
     </w:p>
     <w:p>
       <w:pPr>
@@ -90,6 +202,7 @@
           <w:noProof/>
           <w:lang w:eastAsia="es-CO"/>
         </w:rPr>
+        <w:lastRenderedPageBreak/>
         <w:drawing>
           <wp:inline distT="0" distB="0" distL="0" distR="0" wp14:anchorId="13312592" wp14:editId="53489855">
             <wp:extent cx="4221480" cy="2105025"/>
@@ -198,7 +311,6 @@
           <w:noProof/>
           <w:lang w:eastAsia="es-CO"/>
         </w:rPr>
-        <w:lastRenderedPageBreak/>
         <w:drawing>
           <wp:inline distT="0" distB="0" distL="0" distR="0" wp14:anchorId="3F92A5BC" wp14:editId="3D6A59B7">
             <wp:extent cx="4211955" cy="2114550"/>
@@ -263,6 +375,7 @@
           <w:noProof/>
           <w:lang w:eastAsia="es-CO"/>
         </w:rPr>
+        <w:lastRenderedPageBreak/>
         <w:drawing>
           <wp:inline distT="0" distB="0" distL="0" distR="0" wp14:anchorId="749577E3" wp14:editId="21F8857E">
             <wp:extent cx="4202430" cy="2114550"/>
@@ -367,7 +480,6 @@
           <w:noProof/>
           <w:lang w:eastAsia="es-CO"/>
         </w:rPr>
-        <w:lastRenderedPageBreak/>
         <w:drawing>
           <wp:inline distT="0" distB="0" distL="0" distR="0" wp14:anchorId="5557CF42" wp14:editId="244C2D32">
             <wp:extent cx="4202430" cy="2114550"/>
@@ -424,6 +536,7 @@
           <w:noProof/>
           <w:lang w:eastAsia="es-CO"/>
         </w:rPr>
+        <w:lastRenderedPageBreak/>
         <w:drawing>
           <wp:inline distT="0" distB="0" distL="0" distR="0" wp14:anchorId="71166452" wp14:editId="37C0E959">
             <wp:extent cx="4211955" cy="2124075"/>
@@ -536,7 +649,6 @@
           <w:noProof/>
           <w:lang w:eastAsia="es-CO"/>
         </w:rPr>
-        <w:lastRenderedPageBreak/>
         <w:drawing>
           <wp:inline distT="0" distB="0" distL="0" distR="0" wp14:anchorId="6C973073" wp14:editId="214CD256">
             <wp:extent cx="4211955" cy="2028825"/>
@@ -587,6 +699,7 @@
           <w:noProof/>
           <w:lang w:eastAsia="es-CO"/>
         </w:rPr>
+        <w:lastRenderedPageBreak/>
         <w:drawing>
           <wp:inline distT="0" distB="0" distL="0" distR="0" wp14:anchorId="1BBC0FD3" wp14:editId="1C11C832">
             <wp:extent cx="4202430" cy="2124075"/>

--- a/Taller 3/Taller 3 oop.docx
+++ b/Taller 3/Taller 3 oop.docx
@@ -91,6 +91,18 @@
         </w:rPr>
         <w:t>Pero esto puede variar, por ejemplo, si es algo que voy a usar lo mejor sería la herencia porque uno sabe exactamente para qué lo va a usar, que clases heredarán de ahí etc. En cambio sí otra gente ha de implementar servicios, si uso herencia los obligo a crear clases nuevas que hereden de la mía, no pueden usar clases suyas que hereden de otra cosa. Pero si mis clases tienen muchos métodos opcionales que pueden o no implementarse, con composición tienen que escribir todos esos métodos de nuevo y no hacer nada con ellos, en cambio con herencia cogen la implementación del padre por defecto</w:t>
       </w:r>
+      <w:r>
+        <w:rPr>
+          <w:rFonts w:ascii="Calibri" w:hAnsi="Calibri" w:cs="Calibri"/>
+        </w:rPr>
+        <w:t xml:space="preserve">. </w:t>
+      </w:r>
+      <w:r>
+        <w:rPr>
+          <w:rFonts w:ascii="Calibri" w:hAnsi="Calibri" w:cs="Calibri"/>
+        </w:rPr>
+        <w:t>(Juan Felipe Contreras)</w:t>
+      </w:r>
     </w:p>
     <w:p>
       <w:pPr>
@@ -150,45 +162,70 @@
         </w:rPr>
         <w:t>La herencia múltiple resulta problemática, ya que cuando una clase deriva de dos superclases y estas de otra superclase, hace que la subclase resulte heredada por dos vías, esto provocando muchos errores de herencia.</w:t>
       </w:r>
-    </w:p>
-    <w:p>
+      <w:r>
+        <w:rPr>
+          <w:rFonts w:ascii="Calibri" w:hAnsi="Calibri" w:cs="Calibri"/>
+        </w:rPr>
+        <w:t xml:space="preserve"> </w:t>
+      </w:r>
+      <w:r>
+        <w:rPr>
+          <w:rFonts w:ascii="Calibri" w:hAnsi="Calibri" w:cs="Calibri"/>
+        </w:rPr>
+        <w:t>(Juan Felipe Contreras)</w:t>
+      </w:r>
+    </w:p>
+    <w:p/>
+    <w:p>
+      <w:pPr>
+        <w:rPr>
+          <w:u w:val="single"/>
+        </w:rPr>
+      </w:pPr>
+      <w:r>
+        <w:t>2.</w:t>
+      </w:r>
+      <w:r>
+        <w:t xml:space="preserve"> </w:t>
+      </w:r>
+      <w:r>
+        <w:br/>
+        <w:t>a. Archivo HTML adjunto al correo.</w:t>
+      </w:r>
+      <w:r>
+        <w:t xml:space="preserve"> </w:t>
+      </w:r>
+      <w:r>
+        <w:rPr>
+          <w:rFonts w:ascii="Calibri" w:hAnsi="Calibri" w:cs="Calibri"/>
+        </w:rPr>
+        <w:t>(Juan Felipe Contreras)</w:t>
+      </w:r>
+    </w:p>
+    <w:p>
+      <w:r>
+        <w:t>b.</w:t>
+      </w:r>
+    </w:p>
+    <w:p>
+      <w:pPr>
+        <w:rPr>
+          <w:noProof/>
+          <w:lang w:eastAsia="es-CO"/>
+        </w:rPr>
+      </w:pPr>
+      <w:r>
+        <w:t>3.</w:t>
+      </w:r>
+      <w:r>
+        <w:rPr>
+          <w:noProof/>
+          <w:lang w:eastAsia="es-CO"/>
+        </w:rPr>
+        <w:t xml:space="preserve"> </w:t>
+      </w:r>
       <w:bookmarkStart w:id="0" w:name="_GoBack"/>
       <w:bookmarkEnd w:id="0"/>
-    </w:p>
-    <w:p>
-      <w:r>
-        <w:t>2.</w:t>
-      </w:r>
-      <w:r>
-        <w:t xml:space="preserve"> </w:t>
-      </w:r>
-      <w:r>
-        <w:br/>
-        <w:t>a. Archivo HTML adjunto al correo.</w:t>
-      </w:r>
-    </w:p>
-    <w:p>
-      <w:r>
-        <w:t>b.</w:t>
-      </w:r>
-    </w:p>
-    <w:p>
-      <w:pPr>
-        <w:rPr>
-          <w:noProof/>
-          <w:lang w:eastAsia="es-CO"/>
-        </w:rPr>
-      </w:pPr>
-      <w:r>
-        <w:t>3.</w:t>
-      </w:r>
-      <w:r>
-        <w:rPr>
-          <w:noProof/>
-          <w:lang w:eastAsia="es-CO"/>
-        </w:rPr>
-        <w:t xml:space="preserve"> </w:t>
-      </w:r>
     </w:p>
     <w:p>
       <w:pPr>

--- a/Taller 3/Taller 3 oop.docx
+++ b/Taller 3/Taller 3 oop.docx
@@ -166,13 +166,7 @@
         <w:rPr>
           <w:rFonts w:ascii="Calibri" w:hAnsi="Calibri" w:cs="Calibri"/>
         </w:rPr>
-        <w:t xml:space="preserve"> </w:t>
-      </w:r>
-      <w:r>
-        <w:rPr>
-          <w:rFonts w:ascii="Calibri" w:hAnsi="Calibri" w:cs="Calibri"/>
-        </w:rPr>
-        <w:t>(Juan Felipe Contreras)</w:t>
+        <w:t xml:space="preserve"> (Juan Felipe Contreras)</w:t>
       </w:r>
     </w:p>
     <w:p/>
@@ -208,38 +202,263 @@
       </w:r>
     </w:p>
     <w:p>
-      <w:pPr>
-        <w:rPr>
-          <w:noProof/>
-          <w:lang w:eastAsia="es-CO"/>
-        </w:rPr>
-      </w:pPr>
-      <w:r>
-        <w:t>3.</w:t>
-      </w:r>
-      <w:r>
-        <w:rPr>
-          <w:noProof/>
-          <w:lang w:eastAsia="es-CO"/>
-        </w:rPr>
-        <w:t xml:space="preserve"> </w:t>
-      </w:r>
+      <w:r>
+        <w:rPr>
+          <w:noProof/>
+          <w:lang w:eastAsia="es-CO"/>
+        </w:rPr>
+        <w:lastRenderedPageBreak/>
+        <w:drawing>
+          <wp:inline distT="0" distB="0" distL="0" distR="0">
+            <wp:extent cx="5610225" cy="3514725"/>
+            <wp:effectExtent l="0" t="0" r="9525" b="9525"/>
+            <wp:docPr id="19" name="Imagen 19" descr="E:\Juan Felipe\Mis documentos\Canal\Imagenes\Memes\12080757_10154239537678219_1495281609_n.jpg"/>
+            <wp:cNvGraphicFramePr>
+              <a:graphicFrameLocks xmlns:a="http://schemas.openxmlformats.org/drawingml/2006/main" noChangeAspect="1"/>
+            </wp:cNvGraphicFramePr>
+            <a:graphic xmlns:a="http://schemas.openxmlformats.org/drawingml/2006/main">
+              <a:graphicData uri="http://schemas.openxmlformats.org/drawingml/2006/picture">
+                <pic:pic xmlns:pic="http://schemas.openxmlformats.org/drawingml/2006/picture">
+                  <pic:nvPicPr>
+                    <pic:cNvPr id="0" name="Picture 9" descr="E:\Juan Felipe\Mis documentos\Canal\Imagenes\Memes\12080757_10154239537678219_1495281609_n.jpg"/>
+                    <pic:cNvPicPr>
+                      <a:picLocks noChangeAspect="1" noChangeArrowheads="1"/>
+                    </pic:cNvPicPr>
+                  </pic:nvPicPr>
+                  <pic:blipFill>
+                    <a:blip r:embed="rId4">
+                      <a:extLst>
+                        <a:ext uri="{28A0092B-C50C-407E-A947-70E740481C1C}">
+                          <a14:useLocalDpi xmlns:a14="http://schemas.microsoft.com/office/drawing/2010/main" val="0"/>
+                        </a:ext>
+                      </a:extLst>
+                    </a:blip>
+                    <a:srcRect/>
+                    <a:stretch>
+                      <a:fillRect/>
+                    </a:stretch>
+                  </pic:blipFill>
+                  <pic:spPr bwMode="auto">
+                    <a:xfrm>
+                      <a:off x="0" y="0"/>
+                      <a:ext cx="5610225" cy="3514725"/>
+                    </a:xfrm>
+                    <a:prstGeom prst="rect">
+                      <a:avLst/>
+                    </a:prstGeom>
+                    <a:noFill/>
+                    <a:ln>
+                      <a:noFill/>
+                    </a:ln>
+                  </pic:spPr>
+                </pic:pic>
+              </a:graphicData>
+            </a:graphic>
+          </wp:inline>
+        </w:drawing>
+      </w:r>
+      <w:r>
+        <w:rPr>
+          <w:noProof/>
+          <w:lang w:eastAsia="es-CO"/>
+        </w:rPr>
+        <w:drawing>
+          <wp:inline distT="0" distB="0" distL="0" distR="0">
+            <wp:extent cx="5610225" cy="3514725"/>
+            <wp:effectExtent l="0" t="0" r="9525" b="9525"/>
+            <wp:docPr id="20" name="Imagen 20" descr="E:\Juan Felipe\Mis documentos\Canal\Imagenes\Memes\12067753_10154239537683219_1323338853_n.jpg"/>
+            <wp:cNvGraphicFramePr>
+              <a:graphicFrameLocks xmlns:a="http://schemas.openxmlformats.org/drawingml/2006/main" noChangeAspect="1"/>
+            </wp:cNvGraphicFramePr>
+            <a:graphic xmlns:a="http://schemas.openxmlformats.org/drawingml/2006/main">
+              <a:graphicData uri="http://schemas.openxmlformats.org/drawingml/2006/picture">
+                <pic:pic xmlns:pic="http://schemas.openxmlformats.org/drawingml/2006/picture">
+                  <pic:nvPicPr>
+                    <pic:cNvPr id="0" name="Picture 10" descr="E:\Juan Felipe\Mis documentos\Canal\Imagenes\Memes\12067753_10154239537683219_1323338853_n.jpg"/>
+                    <pic:cNvPicPr>
+                      <a:picLocks noChangeAspect="1" noChangeArrowheads="1"/>
+                    </pic:cNvPicPr>
+                  </pic:nvPicPr>
+                  <pic:blipFill>
+                    <a:blip r:embed="rId5">
+                      <a:extLst>
+                        <a:ext uri="{28A0092B-C50C-407E-A947-70E740481C1C}">
+                          <a14:useLocalDpi xmlns:a14="http://schemas.microsoft.com/office/drawing/2010/main" val="0"/>
+                        </a:ext>
+                      </a:extLst>
+                    </a:blip>
+                    <a:srcRect/>
+                    <a:stretch>
+                      <a:fillRect/>
+                    </a:stretch>
+                  </pic:blipFill>
+                  <pic:spPr bwMode="auto">
+                    <a:xfrm>
+                      <a:off x="0" y="0"/>
+                      <a:ext cx="5610225" cy="3514725"/>
+                    </a:xfrm>
+                    <a:prstGeom prst="rect">
+                      <a:avLst/>
+                    </a:prstGeom>
+                    <a:noFill/>
+                    <a:ln>
+                      <a:noFill/>
+                    </a:ln>
+                  </pic:spPr>
+                </pic:pic>
+              </a:graphicData>
+            </a:graphic>
+          </wp:inline>
+        </w:drawing>
+      </w:r>
+      <w:r>
+        <w:rPr>
+          <w:noProof/>
+          <w:lang w:eastAsia="es-CO"/>
+        </w:rPr>
+        <w:lastRenderedPageBreak/>
+        <w:drawing>
+          <wp:inline distT="0" distB="0" distL="0" distR="0">
+            <wp:extent cx="5610225" cy="3152775"/>
+            <wp:effectExtent l="0" t="0" r="9525" b="9525"/>
+            <wp:docPr id="22" name="Imagen 22" descr="E:\Juan Felipe\Mis documentos\Canal\Imagenes\Memes\12053343_10154239537703219_393829671_n.jpg"/>
+            <wp:cNvGraphicFramePr>
+              <a:graphicFrameLocks xmlns:a="http://schemas.openxmlformats.org/drawingml/2006/main" noChangeAspect="1"/>
+            </wp:cNvGraphicFramePr>
+            <a:graphic xmlns:a="http://schemas.openxmlformats.org/drawingml/2006/main">
+              <a:graphicData uri="http://schemas.openxmlformats.org/drawingml/2006/picture">
+                <pic:pic xmlns:pic="http://schemas.openxmlformats.org/drawingml/2006/picture">
+                  <pic:nvPicPr>
+                    <pic:cNvPr id="0" name="Picture 12" descr="E:\Juan Felipe\Mis documentos\Canal\Imagenes\Memes\12053343_10154239537703219_393829671_n.jpg"/>
+                    <pic:cNvPicPr>
+                      <a:picLocks noChangeAspect="1" noChangeArrowheads="1"/>
+                    </pic:cNvPicPr>
+                  </pic:nvPicPr>
+                  <pic:blipFill>
+                    <a:blip r:embed="rId6">
+                      <a:extLst>
+                        <a:ext uri="{28A0092B-C50C-407E-A947-70E740481C1C}">
+                          <a14:useLocalDpi xmlns:a14="http://schemas.microsoft.com/office/drawing/2010/main" val="0"/>
+                        </a:ext>
+                      </a:extLst>
+                    </a:blip>
+                    <a:srcRect/>
+                    <a:stretch>
+                      <a:fillRect/>
+                    </a:stretch>
+                  </pic:blipFill>
+                  <pic:spPr bwMode="auto">
+                    <a:xfrm>
+                      <a:off x="0" y="0"/>
+                      <a:ext cx="5610225" cy="3152775"/>
+                    </a:xfrm>
+                    <a:prstGeom prst="rect">
+                      <a:avLst/>
+                    </a:prstGeom>
+                    <a:noFill/>
+                    <a:ln>
+                      <a:noFill/>
+                    </a:ln>
+                  </pic:spPr>
+                </pic:pic>
+              </a:graphicData>
+            </a:graphic>
+          </wp:inline>
+        </w:drawing>
+      </w:r>
+      <w:r>
+        <w:rPr>
+          <w:noProof/>
+          <w:lang w:eastAsia="es-CO"/>
+        </w:rPr>
+        <w:drawing>
+          <wp:inline distT="0" distB="0" distL="0" distR="0">
+            <wp:extent cx="5610225" cy="3571875"/>
+            <wp:effectExtent l="0" t="0" r="9525" b="9525"/>
+            <wp:docPr id="21" name="Imagen 21" descr="E:\Juan Felipe\Mis documentos\Canal\Imagenes\Memes\12067149_10154239537688219_55609439_n.jpg"/>
+            <wp:cNvGraphicFramePr>
+              <a:graphicFrameLocks xmlns:a="http://schemas.openxmlformats.org/drawingml/2006/main" noChangeAspect="1"/>
+            </wp:cNvGraphicFramePr>
+            <a:graphic xmlns:a="http://schemas.openxmlformats.org/drawingml/2006/main">
+              <a:graphicData uri="http://schemas.openxmlformats.org/drawingml/2006/picture">
+                <pic:pic xmlns:pic="http://schemas.openxmlformats.org/drawingml/2006/picture">
+                  <pic:nvPicPr>
+                    <pic:cNvPr id="0" name="Picture 11" descr="E:\Juan Felipe\Mis documentos\Canal\Imagenes\Memes\12067149_10154239537688219_55609439_n.jpg"/>
+                    <pic:cNvPicPr>
+                      <a:picLocks noChangeAspect="1" noChangeArrowheads="1"/>
+                    </pic:cNvPicPr>
+                  </pic:nvPicPr>
+                  <pic:blipFill>
+                    <a:blip r:embed="rId7">
+                      <a:extLst>
+                        <a:ext uri="{28A0092B-C50C-407E-A947-70E740481C1C}">
+                          <a14:useLocalDpi xmlns:a14="http://schemas.microsoft.com/office/drawing/2010/main" val="0"/>
+                        </a:ext>
+                      </a:extLst>
+                    </a:blip>
+                    <a:srcRect/>
+                    <a:stretch>
+                      <a:fillRect/>
+                    </a:stretch>
+                  </pic:blipFill>
+                  <pic:spPr bwMode="auto">
+                    <a:xfrm>
+                      <a:off x="0" y="0"/>
+                      <a:ext cx="5610225" cy="3571875"/>
+                    </a:xfrm>
+                    <a:prstGeom prst="rect">
+                      <a:avLst/>
+                    </a:prstGeom>
+                    <a:noFill/>
+                    <a:ln>
+                      <a:noFill/>
+                    </a:ln>
+                  </pic:spPr>
+                </pic:pic>
+              </a:graphicData>
+            </a:graphic>
+          </wp:inline>
+        </w:drawing>
+      </w:r>
+    </w:p>
+    <w:p/>
+    <w:p/>
+    <w:p/>
+    <w:p/>
+    <w:p/>
+    <w:p>
+      <w:pPr>
+        <w:rPr>
+          <w:noProof/>
+          <w:lang w:eastAsia="es-CO"/>
+        </w:rPr>
+      </w:pPr>
       <w:bookmarkStart w:id="0" w:name="_GoBack"/>
       <w:bookmarkEnd w:id="0"/>
-    </w:p>
-    <w:p>
-      <w:pPr>
-        <w:rPr>
-          <w:noProof/>
-          <w:lang w:eastAsia="es-CO"/>
-        </w:rPr>
-      </w:pPr>
-      <w:r>
-        <w:rPr>
-          <w:noProof/>
-          <w:lang w:eastAsia="es-CO"/>
-        </w:rPr>
+      <w:r>
         <w:lastRenderedPageBreak/>
+        <w:t>3.</w:t>
+      </w:r>
+      <w:r>
+        <w:rPr>
+          <w:noProof/>
+          <w:lang w:eastAsia="es-CO"/>
+        </w:rPr>
+        <w:t xml:space="preserve"> </w:t>
+      </w:r>
+    </w:p>
+    <w:p>
+      <w:pPr>
+        <w:rPr>
+          <w:noProof/>
+          <w:lang w:eastAsia="es-CO"/>
+        </w:rPr>
+      </w:pPr>
+      <w:r>
+        <w:rPr>
+          <w:noProof/>
+          <w:lang w:eastAsia="es-CO"/>
+        </w:rPr>
         <w:drawing>
           <wp:inline distT="0" distB="0" distL="0" distR="0" wp14:anchorId="13312592" wp14:editId="53489855">
             <wp:extent cx="4221480" cy="2105025"/>
@@ -256,7 +475,7 @@
                     <pic:cNvPicPr/>
                   </pic:nvPicPr>
                   <pic:blipFill rotWithShape="1">
-                    <a:blip r:embed="rId4"/>
+                    <a:blip r:embed="rId8"/>
                     <a:srcRect l="24779" b="33286"/>
                     <a:stretch/>
                   </pic:blipFill>
@@ -314,7 +533,7 @@
                     <pic:cNvPicPr/>
                   </pic:nvPicPr>
                   <pic:blipFill rotWithShape="1">
-                    <a:blip r:embed="rId5"/>
+                    <a:blip r:embed="rId9"/>
                     <a:srcRect l="24949" b="33588"/>
                     <a:stretch/>
                   </pic:blipFill>
@@ -364,7 +583,7 @@
                     <pic:cNvPicPr/>
                   </pic:nvPicPr>
                   <pic:blipFill rotWithShape="1">
-                    <a:blip r:embed="rId6"/>
+                    <a:blip r:embed="rId10"/>
                     <a:srcRect l="24949" b="32985"/>
                     <a:stretch/>
                   </pic:blipFill>
@@ -429,7 +648,7 @@
                     <pic:cNvPicPr/>
                   </pic:nvPicPr>
                   <pic:blipFill rotWithShape="1">
-                    <a:blip r:embed="rId7"/>
+                    <a:blip r:embed="rId11"/>
                     <a:srcRect l="25119" b="32985"/>
                     <a:stretch/>
                   </pic:blipFill>
@@ -477,7 +696,7 @@
                     <pic:cNvPicPr/>
                   </pic:nvPicPr>
                   <pic:blipFill rotWithShape="1">
-                    <a:blip r:embed="rId8"/>
+                    <a:blip r:embed="rId12"/>
                     <a:srcRect l="25288" b="32380"/>
                     <a:stretch/>
                   </pic:blipFill>
@@ -533,7 +752,7 @@
                     <pic:cNvPicPr/>
                   </pic:nvPicPr>
                   <pic:blipFill rotWithShape="1">
-                    <a:blip r:embed="rId9"/>
+                    <a:blip r:embed="rId13"/>
                     <a:srcRect l="25119" b="32985"/>
                     <a:stretch/>
                   </pic:blipFill>
@@ -590,7 +809,7 @@
                     <pic:cNvPicPr/>
                   </pic:nvPicPr>
                   <pic:blipFill rotWithShape="1">
-                    <a:blip r:embed="rId10"/>
+                    <a:blip r:embed="rId14"/>
                     <a:srcRect l="24949" b="32683"/>
                     <a:stretch/>
                   </pic:blipFill>
@@ -646,7 +865,7 @@
                     <pic:cNvPicPr/>
                   </pic:nvPicPr>
                   <pic:blipFill rotWithShape="1">
-                    <a:blip r:embed="rId11"/>
+                    <a:blip r:embed="rId15"/>
                     <a:srcRect l="24949" b="32985"/>
                     <a:stretch/>
                   </pic:blipFill>
@@ -702,7 +921,7 @@
                     <pic:cNvPicPr/>
                   </pic:nvPicPr>
                   <pic:blipFill rotWithShape="1">
-                    <a:blip r:embed="rId12"/>
+                    <a:blip r:embed="rId16"/>
                     <a:srcRect l="24949" b="35701"/>
                     <a:stretch/>
                   </pic:blipFill>
@@ -753,7 +972,7 @@
                     <pic:cNvPicPr/>
                   </pic:nvPicPr>
                   <pic:blipFill rotWithShape="1">
-                    <a:blip r:embed="rId13"/>
+                    <a:blip r:embed="rId17"/>
                     <a:srcRect l="25119" b="32683"/>
                     <a:stretch/>
                   </pic:blipFill>

--- a/Taller 3/Taller 3 oop.docx
+++ b/Taller 3/Taller 3 oop.docx
@@ -421,44 +421,71 @@
         </w:drawing>
       </w:r>
     </w:p>
-    <w:p/>
-    <w:p/>
-    <w:p/>
-    <w:p/>
-    <w:p/>
-    <w:p>
-      <w:pPr>
-        <w:rPr>
-          <w:noProof/>
-          <w:lang w:eastAsia="es-CO"/>
-        </w:rPr>
-      </w:pPr>
+    <w:p>
+      <w:r>
+        <w:t xml:space="preserve">c. </w:t>
+      </w:r>
+      <w:r>
+        <w:t>La generalización es el mecanismo de abstracción mediante el cual un conjunto de clases de objetos son agrupados en una clase</w:t>
+      </w:r>
+      <w:r>
+        <w:t xml:space="preserve"> </w:t>
+      </w:r>
+      <w:r>
+        <w:t>de nivel superior (Superclase), donde las semejanzas de las clases constituyentes (Subclases) son enfatizadas, y las diferencias</w:t>
+      </w:r>
+      <w:r>
+        <w:t xml:space="preserve"> </w:t>
+      </w:r>
+      <w:r>
+        <w:t>entre ellas son ignoradas. En consecuencia, a través de la generalización, la superclase</w:t>
+      </w:r>
+      <w:r>
+        <w:t xml:space="preserve"> almacena datos generales de las s</w:t>
+      </w:r>
+      <w:r>
+        <w:t>ubclases, y las subclases almacenan sólo datos particulares.</w:t>
+      </w:r>
+      <w:r>
+        <w:t xml:space="preserve"> </w:t>
+      </w:r>
       <w:bookmarkStart w:id="0" w:name="_GoBack"/>
       <w:bookmarkEnd w:id="0"/>
       <w:r>
+        <w:t>La especialización es lo contrario de la generalización.</w:t>
+      </w:r>
+    </w:p>
+    <w:p>
+      <w:pPr>
+        <w:rPr>
+          <w:noProof/>
+          <w:lang w:eastAsia="es-CO"/>
+        </w:rPr>
+      </w:pPr>
+      <w:r>
+        <w:t>3.</w:t>
+      </w:r>
+      <w:r>
+        <w:rPr>
+          <w:noProof/>
+          <w:lang w:eastAsia="es-CO"/>
+        </w:rPr>
+        <w:t xml:space="preserve"> </w:t>
+      </w:r>
+    </w:p>
+    <w:p>
+      <w:pPr>
+        <w:rPr>
+          <w:noProof/>
+          <w:lang w:eastAsia="es-CO"/>
+        </w:rPr>
+      </w:pPr>
+      <w:r>
+        <w:rPr>
+          <w:noProof/>
+          <w:lang w:eastAsia="es-CO"/>
+        </w:rPr>
         <w:lastRenderedPageBreak/>
-        <w:t>3.</w:t>
-      </w:r>
-      <w:r>
-        <w:rPr>
-          <w:noProof/>
-          <w:lang w:eastAsia="es-CO"/>
-        </w:rPr>
-        <w:t xml:space="preserve"> </w:t>
-      </w:r>
-    </w:p>
-    <w:p>
-      <w:pPr>
-        <w:rPr>
-          <w:noProof/>
-          <w:lang w:eastAsia="es-CO"/>
-        </w:rPr>
-      </w:pPr>
-      <w:r>
-        <w:rPr>
-          <w:noProof/>
-          <w:lang w:eastAsia="es-CO"/>
-        </w:rPr>
         <w:drawing>
           <wp:inline distT="0" distB="0" distL="0" distR="0" wp14:anchorId="13312592" wp14:editId="53489855">
             <wp:extent cx="4221480" cy="2105025"/>
